--- a/Capstone ideas.docx
+++ b/Capstone ideas.docx
@@ -1,6 +1,6 @@
 
 <file path=word/document.xml><?xml version="1.0" encoding="utf-8"?>
-<w:document xmlns:wpc="http://schemas.microsoft.com/office/word/2010/wordprocessingCanvas" xmlns:cx="http://schemas.microsoft.com/office/drawing/2014/chartex" xmlns:cx1="http://schemas.microsoft.com/office/drawing/2015/9/8/chartex" xmlns:cx2="http://schemas.microsoft.com/office/drawing/2015/10/21/chartex" xmlns:cx3="http://schemas.microsoft.com/office/drawing/2016/5/9/chartex" xmlns:cx4="http://schemas.microsoft.com/office/drawing/2016/5/10/chartex" xmlns:cx5="http://schemas.microsoft.com/office/drawing/2016/5/11/chartex" xmlns:mc="http://schemas.openxmlformats.org/markup-compatibility/2006" xmlns:o="urn:schemas-microsoft-com:office:office" xmlns:r="http://schemas.openxmlformats.org/officeDocument/2006/relationships" xmlns:m="http://schemas.openxmlformats.org/officeDocument/2006/math" xmlns:v="urn:schemas-microsoft-com:vml" xmlns:wp14="http://schemas.microsoft.com/office/word/2010/wordprocessingDrawing" xmlns:wp="http://schemas.openxmlformats.org/drawingml/2006/wordprocessingDrawing" xmlns:w10="urn:schemas-microsoft-com:office:word" xmlns:w="http://schemas.openxmlformats.org/wordprocessingml/2006/main" xmlns:w14="http://schemas.microsoft.com/office/word/2010/wordml" xmlns:w15="http://schemas.microsoft.com/office/word/2012/wordml" xmlns:w16se="http://schemas.microsoft.com/office/word/2015/wordml/symex" xmlns:wpg="http://schemas.microsoft.com/office/word/2010/wordprocessingGroup" xmlns:wpi="http://schemas.microsoft.com/office/word/2010/wordprocessingInk" xmlns:wne="http://schemas.microsoft.com/office/word/2006/wordml" xmlns:wps="http://schemas.microsoft.com/office/word/2010/wordprocessingShape" mc:Ignorable="w14 w15 w16se wp14">
+<w:document xmlns:wpc="http://schemas.microsoft.com/office/word/2010/wordprocessingCanvas" xmlns:cx="http://schemas.microsoft.com/office/drawing/2014/chartex" xmlns:cx1="http://schemas.microsoft.com/office/drawing/2015/9/8/chartex" xmlns:cx2="http://schemas.microsoft.com/office/drawing/2015/10/21/chartex" xmlns:cx3="http://schemas.microsoft.com/office/drawing/2016/5/9/chartex" xmlns:cx4="http://schemas.microsoft.com/office/drawing/2016/5/10/chartex" xmlns:cx5="http://schemas.microsoft.com/office/drawing/2016/5/11/chartex" xmlns:cx6="http://schemas.microsoft.com/office/drawing/2016/5/12/chartex" xmlns:cx7="http://schemas.microsoft.com/office/drawing/2016/5/13/chartex" xmlns:cx8="http://schemas.microsoft.com/office/drawing/2016/5/14/chartex" xmlns:mc="http://schemas.openxmlformats.org/markup-compatibility/2006" xmlns:o="urn:schemas-microsoft-com:office:office" xmlns:r="http://schemas.openxmlformats.org/officeDocument/2006/relationships" xmlns:m="http://schemas.openxmlformats.org/officeDocument/2006/math" xmlns:v="urn:schemas-microsoft-com:vml" xmlns:wp14="http://schemas.microsoft.com/office/word/2010/wordprocessingDrawing" xmlns:wp="http://schemas.openxmlformats.org/drawingml/2006/wordprocessingDrawing" xmlns:w10="urn:schemas-microsoft-com:office:word" xmlns:w="http://schemas.openxmlformats.org/wordprocessingml/2006/main" xmlns:w14="http://schemas.microsoft.com/office/word/2010/wordml" xmlns:w15="http://schemas.microsoft.com/office/word/2012/wordml" xmlns:w16se="http://schemas.microsoft.com/office/word/2015/wordml/symex" xmlns:wpg="http://schemas.microsoft.com/office/word/2010/wordprocessingGroup" xmlns:wpi="http://schemas.microsoft.com/office/word/2010/wordprocessingInk" xmlns:wne="http://schemas.microsoft.com/office/word/2006/wordml" xmlns:wps="http://schemas.microsoft.com/office/word/2010/wordprocessingShape" mc:Ignorable="w14 w15 w16se wp14">
   <w:body>
     <w:p>
       <w:pPr>
@@ -73,7 +73,43 @@
         </w:numPr>
       </w:pPr>
       <w:r>
-        <w:t>Explore security incidents and data breaches to gain an understanding of how breaches occur, the likely attack types, and techniques to reduce risk.</w:t>
+        <w:t xml:space="preserve">Explore </w:t>
+      </w:r>
+      <w:r>
+        <w:t xml:space="preserve">historical </w:t>
+      </w:r>
+      <w:r>
+        <w:t>data breach</w:t>
+      </w:r>
+      <w:r>
+        <w:t xml:space="preserve"> and organization information</w:t>
+      </w:r>
+      <w:r>
+        <w:t xml:space="preserve"> to gain an understanding of how breaches occur </w:t>
+      </w:r>
+      <w:r>
+        <w:t xml:space="preserve">and </w:t>
+      </w:r>
+      <w:r>
+        <w:t>the likely attack types</w:t>
+      </w:r>
+      <w:r>
+        <w:t xml:space="preserve"> </w:t>
+      </w:r>
+      <w:r>
+        <w:t>in order to predict how likely an organization is to have a breach</w:t>
+      </w:r>
+      <w:r>
+        <w:t xml:space="preserve">, </w:t>
+      </w:r>
+      <w:r>
+        <w:t>what the likely attack type would be</w:t>
+      </w:r>
+      <w:r>
+        <w:t>, and how many records may be compromised</w:t>
+      </w:r>
+      <w:r>
+        <w:t>.</w:t>
       </w:r>
     </w:p>
     <w:p>
@@ -101,7 +137,19 @@
           <w:rPr>
             <w:rStyle w:val="Hyperlink"/>
           </w:rPr>
-          <w:t>http://veriscommunity.net/vcdb.html</w:t>
+          <w:t>http://veriscommunity.net/vcdb.h</w:t>
+        </w:r>
+        <w:r>
+          <w:rPr>
+            <w:rStyle w:val="Hyperlink"/>
+          </w:rPr>
+          <w:t>t</w:t>
+        </w:r>
+        <w:r>
+          <w:rPr>
+            <w:rStyle w:val="Hyperlink"/>
+          </w:rPr>
+          <w:t>ml</w:t>
         </w:r>
       </w:hyperlink>
     </w:p>
@@ -112,15 +160,234 @@
           <w:ilvl w:val="2"/>
           <w:numId w:val="1"/>
         </w:numPr>
+        <w:rPr>
+          <w:rStyle w:val="Hyperlink"/>
+          <w:color w:val="auto"/>
+          <w:u w:val="none"/>
+        </w:rPr>
       </w:pPr>
       <w:hyperlink r:id="rId7" w:history="1">
         <w:r>
           <w:rPr>
             <w:rStyle w:val="Hyperlink"/>
           </w:rPr>
-          <w:t>https://www.privacyrights.org/data-breaches</w:t>
+          <w:t>https://www.privacyri</w:t>
+        </w:r>
+        <w:r>
+          <w:rPr>
+            <w:rStyle w:val="Hyperlink"/>
+          </w:rPr>
+          <w:t>g</w:t>
+        </w:r>
+        <w:r>
+          <w:rPr>
+            <w:rStyle w:val="Hyperlink"/>
+          </w:rPr>
+          <w:t>hts.org/data-breaches</w:t>
         </w:r>
       </w:hyperlink>
+    </w:p>
+    <w:p>
+      <w:pPr>
+        <w:pStyle w:val="ListParagraph"/>
+        <w:numPr>
+          <w:ilvl w:val="2"/>
+          <w:numId w:val="1"/>
+        </w:numPr>
+        <w:rPr>
+          <w:rStyle w:val="Hyperlink"/>
+          <w:color w:val="auto"/>
+          <w:u w:val="none"/>
+        </w:rPr>
+      </w:pPr>
+      <w:r>
+        <w:rPr>
+          <w:rStyle w:val="Hyperlink"/>
+        </w:rPr>
+        <w:t>Need a dataset for organizational information such as location, # of employees</w:t>
+      </w:r>
+    </w:p>
+    <w:p>
+      <w:pPr>
+        <w:ind w:left="360"/>
+      </w:pPr>
+    </w:p>
+    <w:p>
+      <w:pPr>
+        <w:pStyle w:val="ListParagraph"/>
+        <w:numPr>
+          <w:ilvl w:val="0"/>
+          <w:numId w:val="1"/>
+        </w:numPr>
+      </w:pPr>
+      <w:r>
+        <w:t>Use 3</w:t>
+      </w:r>
+      <w:r>
+        <w:rPr>
+          <w:vertAlign w:val="superscript"/>
+        </w:rPr>
+        <w:t>rd</w:t>
+      </w:r>
+      <w:r>
+        <w:t xml:space="preserve"> party rating system data to predict a vendor’s rating based on its attributes</w:t>
+      </w:r>
+      <w:r>
+        <w:t xml:space="preserve"> (credit rating, years in operation, </w:t>
+      </w:r>
+      <w:proofErr w:type="spellStart"/>
+      <w:r>
+        <w:t>etc</w:t>
+      </w:r>
+      <w:proofErr w:type="spellEnd"/>
+      <w:r>
+        <w:t>)</w:t>
+      </w:r>
+      <w:r>
+        <w:t>.</w:t>
+      </w:r>
+    </w:p>
+    <w:p>
+      <w:pPr>
+        <w:pStyle w:val="ListParagraph"/>
+        <w:numPr>
+          <w:ilvl w:val="1"/>
+          <w:numId w:val="1"/>
+        </w:numPr>
+      </w:pPr>
+      <w:r>
+        <w:t>Trouble finding dataset to accomplish this</w:t>
+      </w:r>
+    </w:p>
+    <w:p/>
+    <w:p>
+      <w:pPr>
+        <w:pStyle w:val="ListParagraph"/>
+        <w:numPr>
+          <w:ilvl w:val="0"/>
+          <w:numId w:val="1"/>
+        </w:numPr>
+      </w:pPr>
+      <w:r>
+        <w:t>Analyze the data</w:t>
+      </w:r>
+      <w:r>
+        <w:t xml:space="preserve"> and outcomes</w:t>
+      </w:r>
+      <w:r>
+        <w:t xml:space="preserve"> associated with </w:t>
+      </w:r>
+      <w:r>
+        <w:t xml:space="preserve">historical </w:t>
+      </w:r>
+      <w:r>
+        <w:t>FNA results</w:t>
+      </w:r>
+      <w:r>
+        <w:t xml:space="preserve"> to predict </w:t>
+      </w:r>
+      <w:r>
+        <w:t>if a breast tumor is benign or malignant</w:t>
+      </w:r>
+      <w:r>
+        <w:t>.</w:t>
+      </w:r>
+    </w:p>
+    <w:p>
+      <w:pPr>
+        <w:pStyle w:val="ListParagraph"/>
+        <w:numPr>
+          <w:ilvl w:val="1"/>
+          <w:numId w:val="1"/>
+        </w:numPr>
+      </w:pPr>
+      <w:r>
+        <w:t xml:space="preserve">Dataset: </w:t>
+      </w:r>
+      <w:hyperlink r:id="rId8" w:history="1">
+        <w:r>
+          <w:rPr>
+            <w:rStyle w:val="Hyperlink"/>
+          </w:rPr>
+          <w:t>https://www.kaggle.com/uciml/breast-cancer-wisconsin-data</w:t>
+        </w:r>
+      </w:hyperlink>
+    </w:p>
+    <w:p>
+      <w:pPr>
+        <w:pStyle w:val="ListParagraph"/>
+        <w:rPr>
+          <w:rFonts w:ascii="Segoe UI" w:hAnsi="Segoe UI" w:cs="Segoe UI"/>
+          <w:color w:val="24292E"/>
+          <w:sz w:val="30"/>
+          <w:szCs w:val="30"/>
+        </w:rPr>
+      </w:pPr>
+    </w:p>
+    <w:p>
+      <w:pPr>
+        <w:pStyle w:val="ListParagraph"/>
+        <w:numPr>
+          <w:ilvl w:val="0"/>
+          <w:numId w:val="1"/>
+        </w:numPr>
+      </w:pPr>
+      <w:r>
+        <w:t xml:space="preserve">Explore shelter animal intake/outcome data to predict the likelihood of a positive outcome for </w:t>
+      </w:r>
+      <w:proofErr w:type="spellStart"/>
+      <w:r>
+        <w:t>a</w:t>
+      </w:r>
+      <w:proofErr w:type="spellEnd"/>
+      <w:r>
+        <w:t xml:space="preserve"> shelter</w:t>
+      </w:r>
+      <w:r>
+        <w:t xml:space="preserve"> animal.</w:t>
+      </w:r>
+    </w:p>
+    <w:p>
+      <w:pPr>
+        <w:pStyle w:val="ListParagraph"/>
+        <w:numPr>
+          <w:ilvl w:val="1"/>
+          <w:numId w:val="1"/>
+        </w:numPr>
+      </w:pPr>
+      <w:r>
+        <w:t>Possible dataset</w:t>
+      </w:r>
+    </w:p>
+    <w:p>
+      <w:pPr>
+        <w:pStyle w:val="ListParagraph"/>
+        <w:numPr>
+          <w:ilvl w:val="2"/>
+          <w:numId w:val="1"/>
+        </w:numPr>
+        <w:rPr>
+          <w:rStyle w:val="Hyperlink"/>
+        </w:rPr>
+      </w:pPr>
+      <w:r>
+        <w:rPr>
+          <w:rStyle w:val="Hyperlink"/>
+        </w:rPr>
+        <w:t>https://data.louisvilleky.gov/dataset/animal-service-intake-and-outcome</w:t>
+      </w:r>
+    </w:p>
+    <w:p>
+      <w:pPr>
+        <w:pStyle w:val="Heading3"/>
+        <w:spacing w:before="360" w:beforeAutospacing="0" w:after="240" w:afterAutospacing="0"/>
+        <w:rPr>
+          <w:rFonts w:ascii="Segoe UI" w:hAnsi="Segoe UI" w:cs="Segoe UI"/>
+          <w:color w:val="24292E"/>
+          <w:sz w:val="30"/>
+          <w:szCs w:val="30"/>
+        </w:rPr>
+      </w:pPr>
     </w:p>
     <w:sectPr>
       <w:pgSz w:w="12240" w:h="15840"/>
@@ -133,11 +400,11 @@
 </file>
 
 <file path=word/numbering.xml><?xml version="1.0" encoding="utf-8"?>
-<w:numbering xmlns:wpc="http://schemas.microsoft.com/office/word/2010/wordprocessingCanvas" xmlns:cx="http://schemas.microsoft.com/office/drawing/2014/chartex" xmlns:cx1="http://schemas.microsoft.com/office/drawing/2015/9/8/chartex" xmlns:cx2="http://schemas.microsoft.com/office/drawing/2015/10/21/chartex" xmlns:cx3="http://schemas.microsoft.com/office/drawing/2016/5/9/chartex" xmlns:cx4="http://schemas.microsoft.com/office/drawing/2016/5/10/chartex" xmlns:cx5="http://schemas.microsoft.com/office/drawing/2016/5/11/chartex" xmlns:mc="http://schemas.openxmlformats.org/markup-compatibility/2006" xmlns:o="urn:schemas-microsoft-com:office:office" xmlns:r="http://schemas.openxmlformats.org/officeDocument/2006/relationships" xmlns:m="http://schemas.openxmlformats.org/officeDocument/2006/math" xmlns:v="urn:schemas-microsoft-com:vml" xmlns:wp14="http://schemas.microsoft.com/office/word/2010/wordprocessingDrawing" xmlns:wp="http://schemas.openxmlformats.org/drawingml/2006/wordprocessingDrawing" xmlns:w10="urn:schemas-microsoft-com:office:word" xmlns:w="http://schemas.openxmlformats.org/wordprocessingml/2006/main" xmlns:w14="http://schemas.microsoft.com/office/word/2010/wordml" xmlns:w15="http://schemas.microsoft.com/office/word/2012/wordml" xmlns:w16se="http://schemas.microsoft.com/office/word/2015/wordml/symex" xmlns:wpg="http://schemas.microsoft.com/office/word/2010/wordprocessingGroup" xmlns:wpi="http://schemas.microsoft.com/office/word/2010/wordprocessingInk" xmlns:wne="http://schemas.microsoft.com/office/word/2006/wordml" xmlns:wps="http://schemas.microsoft.com/office/word/2010/wordprocessingShape" mc:Ignorable="w14 w15 w16se wp14">
+<w:numbering xmlns:wpc="http://schemas.microsoft.com/office/word/2010/wordprocessingCanvas" xmlns:cx="http://schemas.microsoft.com/office/drawing/2014/chartex" xmlns:cx1="http://schemas.microsoft.com/office/drawing/2015/9/8/chartex" xmlns:cx2="http://schemas.microsoft.com/office/drawing/2015/10/21/chartex" xmlns:cx3="http://schemas.microsoft.com/office/drawing/2016/5/9/chartex" xmlns:cx4="http://schemas.microsoft.com/office/drawing/2016/5/10/chartex" xmlns:cx5="http://schemas.microsoft.com/office/drawing/2016/5/11/chartex" xmlns:cx6="http://schemas.microsoft.com/office/drawing/2016/5/12/chartex" xmlns:cx7="http://schemas.microsoft.com/office/drawing/2016/5/13/chartex" xmlns:cx8="http://schemas.microsoft.com/office/drawing/2016/5/14/chartex" xmlns:mc="http://schemas.openxmlformats.org/markup-compatibility/2006" xmlns:o="urn:schemas-microsoft-com:office:office" xmlns:r="http://schemas.openxmlformats.org/officeDocument/2006/relationships" xmlns:m="http://schemas.openxmlformats.org/officeDocument/2006/math" xmlns:v="urn:schemas-microsoft-com:vml" xmlns:wp14="http://schemas.microsoft.com/office/word/2010/wordprocessingDrawing" xmlns:wp="http://schemas.openxmlformats.org/drawingml/2006/wordprocessingDrawing" xmlns:w10="urn:schemas-microsoft-com:office:word" xmlns:w="http://schemas.openxmlformats.org/wordprocessingml/2006/main" xmlns:w14="http://schemas.microsoft.com/office/word/2010/wordml" xmlns:w15="http://schemas.microsoft.com/office/word/2012/wordml" xmlns:w16se="http://schemas.microsoft.com/office/word/2015/wordml/symex" xmlns:wpg="http://schemas.microsoft.com/office/word/2010/wordprocessingGroup" xmlns:wpi="http://schemas.microsoft.com/office/word/2010/wordprocessingInk" xmlns:wne="http://schemas.microsoft.com/office/word/2006/wordml" xmlns:wps="http://schemas.microsoft.com/office/word/2010/wordprocessingShape" mc:Ignorable="w14 w15 w16se wp14">
   <w:abstractNum w:abstractNumId="0" w15:restartNumberingAfterBreak="0">
     <w:nsid w:val="1CD24AA0"/>
     <w:multiLevelType w:val="hybridMultilevel"/>
-    <w:tmpl w:val="92A8D7BC"/>
+    <w:tmpl w:val="733E7B78"/>
     <w:lvl w:ilvl="0" w:tplc="0409000F">
       <w:start w:val="1"/>
       <w:numFmt w:val="decimal"/>
@@ -223,8 +490,553 @@
       </w:pPr>
     </w:lvl>
   </w:abstractNum>
+  <w:abstractNum w:abstractNumId="1" w15:restartNumberingAfterBreak="0">
+    <w:nsid w:val="30492505"/>
+    <w:multiLevelType w:val="hybridMultilevel"/>
+    <w:tmpl w:val="105855BE"/>
+    <w:lvl w:ilvl="0" w:tplc="04090019">
+      <w:start w:val="1"/>
+      <w:numFmt w:val="lowerLetter"/>
+      <w:lvlText w:val="%1."/>
+      <w:lvlJc w:val="left"/>
+      <w:pPr>
+        <w:ind w:left="2160" w:hanging="360"/>
+      </w:pPr>
+    </w:lvl>
+    <w:lvl w:ilvl="1" w:tplc="04090019" w:tentative="1">
+      <w:start w:val="1"/>
+      <w:numFmt w:val="lowerLetter"/>
+      <w:lvlText w:val="%2."/>
+      <w:lvlJc w:val="left"/>
+      <w:pPr>
+        <w:ind w:left="2880" w:hanging="360"/>
+      </w:pPr>
+    </w:lvl>
+    <w:lvl w:ilvl="2" w:tplc="0409001B" w:tentative="1">
+      <w:start w:val="1"/>
+      <w:numFmt w:val="lowerRoman"/>
+      <w:lvlText w:val="%3."/>
+      <w:lvlJc w:val="right"/>
+      <w:pPr>
+        <w:ind w:left="3600" w:hanging="180"/>
+      </w:pPr>
+    </w:lvl>
+    <w:lvl w:ilvl="3" w:tplc="0409000F" w:tentative="1">
+      <w:start w:val="1"/>
+      <w:numFmt w:val="decimal"/>
+      <w:lvlText w:val="%4."/>
+      <w:lvlJc w:val="left"/>
+      <w:pPr>
+        <w:ind w:left="4320" w:hanging="360"/>
+      </w:pPr>
+    </w:lvl>
+    <w:lvl w:ilvl="4" w:tplc="04090019" w:tentative="1">
+      <w:start w:val="1"/>
+      <w:numFmt w:val="lowerLetter"/>
+      <w:lvlText w:val="%5."/>
+      <w:lvlJc w:val="left"/>
+      <w:pPr>
+        <w:ind w:left="5040" w:hanging="360"/>
+      </w:pPr>
+    </w:lvl>
+    <w:lvl w:ilvl="5" w:tplc="0409001B" w:tentative="1">
+      <w:start w:val="1"/>
+      <w:numFmt w:val="lowerRoman"/>
+      <w:lvlText w:val="%6."/>
+      <w:lvlJc w:val="right"/>
+      <w:pPr>
+        <w:ind w:left="5760" w:hanging="180"/>
+      </w:pPr>
+    </w:lvl>
+    <w:lvl w:ilvl="6" w:tplc="0409000F" w:tentative="1">
+      <w:start w:val="1"/>
+      <w:numFmt w:val="decimal"/>
+      <w:lvlText w:val="%7."/>
+      <w:lvlJc w:val="left"/>
+      <w:pPr>
+        <w:ind w:left="6480" w:hanging="360"/>
+      </w:pPr>
+    </w:lvl>
+    <w:lvl w:ilvl="7" w:tplc="04090019" w:tentative="1">
+      <w:start w:val="1"/>
+      <w:numFmt w:val="lowerLetter"/>
+      <w:lvlText w:val="%8."/>
+      <w:lvlJc w:val="left"/>
+      <w:pPr>
+        <w:ind w:left="7200" w:hanging="360"/>
+      </w:pPr>
+    </w:lvl>
+    <w:lvl w:ilvl="8" w:tplc="0409001B" w:tentative="1">
+      <w:start w:val="1"/>
+      <w:numFmt w:val="lowerRoman"/>
+      <w:lvlText w:val="%9."/>
+      <w:lvlJc w:val="right"/>
+      <w:pPr>
+        <w:ind w:left="7920" w:hanging="180"/>
+      </w:pPr>
+    </w:lvl>
+  </w:abstractNum>
+  <w:abstractNum w:abstractNumId="2" w15:restartNumberingAfterBreak="0">
+    <w:nsid w:val="357461E6"/>
+    <w:multiLevelType w:val="multilevel"/>
+    <w:tmpl w:val="F648F44C"/>
+    <w:lvl w:ilvl="0">
+      <w:start w:val="1"/>
+      <w:numFmt w:val="bullet"/>
+      <w:lvlText w:val=""/>
+      <w:lvlJc w:val="left"/>
+      <w:pPr>
+        <w:tabs>
+          <w:tab w:val="num" w:pos="720"/>
+        </w:tabs>
+        <w:ind w:left="720" w:hanging="360"/>
+      </w:pPr>
+      <w:rPr>
+        <w:rFonts w:ascii="Symbol" w:hAnsi="Symbol" w:hint="default"/>
+        <w:sz w:val="20"/>
+      </w:rPr>
+    </w:lvl>
+    <w:lvl w:ilvl="1" w:tentative="1">
+      <w:start w:val="1"/>
+      <w:numFmt w:val="bullet"/>
+      <w:lvlText w:val="o"/>
+      <w:lvlJc w:val="left"/>
+      <w:pPr>
+        <w:tabs>
+          <w:tab w:val="num" w:pos="1440"/>
+        </w:tabs>
+        <w:ind w:left="1440" w:hanging="360"/>
+      </w:pPr>
+      <w:rPr>
+        <w:rFonts w:ascii="Courier New" w:hAnsi="Courier New" w:hint="default"/>
+        <w:sz w:val="20"/>
+      </w:rPr>
+    </w:lvl>
+    <w:lvl w:ilvl="2" w:tentative="1">
+      <w:start w:val="1"/>
+      <w:numFmt w:val="bullet"/>
+      <w:lvlText w:val=""/>
+      <w:lvlJc w:val="left"/>
+      <w:pPr>
+        <w:tabs>
+          <w:tab w:val="num" w:pos="2160"/>
+        </w:tabs>
+        <w:ind w:left="2160" w:hanging="360"/>
+      </w:pPr>
+      <w:rPr>
+        <w:rFonts w:ascii="Wingdings" w:hAnsi="Wingdings" w:hint="default"/>
+        <w:sz w:val="20"/>
+      </w:rPr>
+    </w:lvl>
+    <w:lvl w:ilvl="3" w:tentative="1">
+      <w:start w:val="1"/>
+      <w:numFmt w:val="bullet"/>
+      <w:lvlText w:val=""/>
+      <w:lvlJc w:val="left"/>
+      <w:pPr>
+        <w:tabs>
+          <w:tab w:val="num" w:pos="2880"/>
+        </w:tabs>
+        <w:ind w:left="2880" w:hanging="360"/>
+      </w:pPr>
+      <w:rPr>
+        <w:rFonts w:ascii="Wingdings" w:hAnsi="Wingdings" w:hint="default"/>
+        <w:sz w:val="20"/>
+      </w:rPr>
+    </w:lvl>
+    <w:lvl w:ilvl="4" w:tentative="1">
+      <w:start w:val="1"/>
+      <w:numFmt w:val="bullet"/>
+      <w:lvlText w:val=""/>
+      <w:lvlJc w:val="left"/>
+      <w:pPr>
+        <w:tabs>
+          <w:tab w:val="num" w:pos="3600"/>
+        </w:tabs>
+        <w:ind w:left="3600" w:hanging="360"/>
+      </w:pPr>
+      <w:rPr>
+        <w:rFonts w:ascii="Wingdings" w:hAnsi="Wingdings" w:hint="default"/>
+        <w:sz w:val="20"/>
+      </w:rPr>
+    </w:lvl>
+    <w:lvl w:ilvl="5" w:tentative="1">
+      <w:start w:val="1"/>
+      <w:numFmt w:val="bullet"/>
+      <w:lvlText w:val=""/>
+      <w:lvlJc w:val="left"/>
+      <w:pPr>
+        <w:tabs>
+          <w:tab w:val="num" w:pos="4320"/>
+        </w:tabs>
+        <w:ind w:left="4320" w:hanging="360"/>
+      </w:pPr>
+      <w:rPr>
+        <w:rFonts w:ascii="Wingdings" w:hAnsi="Wingdings" w:hint="default"/>
+        <w:sz w:val="20"/>
+      </w:rPr>
+    </w:lvl>
+    <w:lvl w:ilvl="6" w:tentative="1">
+      <w:start w:val="1"/>
+      <w:numFmt w:val="bullet"/>
+      <w:lvlText w:val=""/>
+      <w:lvlJc w:val="left"/>
+      <w:pPr>
+        <w:tabs>
+          <w:tab w:val="num" w:pos="5040"/>
+        </w:tabs>
+        <w:ind w:left="5040" w:hanging="360"/>
+      </w:pPr>
+      <w:rPr>
+        <w:rFonts w:ascii="Wingdings" w:hAnsi="Wingdings" w:hint="default"/>
+        <w:sz w:val="20"/>
+      </w:rPr>
+    </w:lvl>
+    <w:lvl w:ilvl="7" w:tentative="1">
+      <w:start w:val="1"/>
+      <w:numFmt w:val="bullet"/>
+      <w:lvlText w:val=""/>
+      <w:lvlJc w:val="left"/>
+      <w:pPr>
+        <w:tabs>
+          <w:tab w:val="num" w:pos="5760"/>
+        </w:tabs>
+        <w:ind w:left="5760" w:hanging="360"/>
+      </w:pPr>
+      <w:rPr>
+        <w:rFonts w:ascii="Wingdings" w:hAnsi="Wingdings" w:hint="default"/>
+        <w:sz w:val="20"/>
+      </w:rPr>
+    </w:lvl>
+    <w:lvl w:ilvl="8" w:tentative="1">
+      <w:start w:val="1"/>
+      <w:numFmt w:val="bullet"/>
+      <w:lvlText w:val=""/>
+      <w:lvlJc w:val="left"/>
+      <w:pPr>
+        <w:tabs>
+          <w:tab w:val="num" w:pos="6480"/>
+        </w:tabs>
+        <w:ind w:left="6480" w:hanging="360"/>
+      </w:pPr>
+      <w:rPr>
+        <w:rFonts w:ascii="Wingdings" w:hAnsi="Wingdings" w:hint="default"/>
+        <w:sz w:val="20"/>
+      </w:rPr>
+    </w:lvl>
+  </w:abstractNum>
+  <w:abstractNum w:abstractNumId="3" w15:restartNumberingAfterBreak="0">
+    <w:nsid w:val="4AD505C4"/>
+    <w:multiLevelType w:val="multilevel"/>
+    <w:tmpl w:val="E51E6BD6"/>
+    <w:lvl w:ilvl="0">
+      <w:start w:val="1"/>
+      <w:numFmt w:val="bullet"/>
+      <w:lvlText w:val=""/>
+      <w:lvlJc w:val="left"/>
+      <w:pPr>
+        <w:tabs>
+          <w:tab w:val="num" w:pos="720"/>
+        </w:tabs>
+        <w:ind w:left="720" w:hanging="360"/>
+      </w:pPr>
+      <w:rPr>
+        <w:rFonts w:ascii="Symbol" w:hAnsi="Symbol" w:hint="default"/>
+        <w:sz w:val="20"/>
+      </w:rPr>
+    </w:lvl>
+    <w:lvl w:ilvl="1" w:tentative="1">
+      <w:start w:val="1"/>
+      <w:numFmt w:val="bullet"/>
+      <w:lvlText w:val="o"/>
+      <w:lvlJc w:val="left"/>
+      <w:pPr>
+        <w:tabs>
+          <w:tab w:val="num" w:pos="1440"/>
+        </w:tabs>
+        <w:ind w:left="1440" w:hanging="360"/>
+      </w:pPr>
+      <w:rPr>
+        <w:rFonts w:ascii="Courier New" w:hAnsi="Courier New" w:hint="default"/>
+        <w:sz w:val="20"/>
+      </w:rPr>
+    </w:lvl>
+    <w:lvl w:ilvl="2" w:tentative="1">
+      <w:start w:val="1"/>
+      <w:numFmt w:val="bullet"/>
+      <w:lvlText w:val=""/>
+      <w:lvlJc w:val="left"/>
+      <w:pPr>
+        <w:tabs>
+          <w:tab w:val="num" w:pos="2160"/>
+        </w:tabs>
+        <w:ind w:left="2160" w:hanging="360"/>
+      </w:pPr>
+      <w:rPr>
+        <w:rFonts w:ascii="Wingdings" w:hAnsi="Wingdings" w:hint="default"/>
+        <w:sz w:val="20"/>
+      </w:rPr>
+    </w:lvl>
+    <w:lvl w:ilvl="3" w:tentative="1">
+      <w:start w:val="1"/>
+      <w:numFmt w:val="bullet"/>
+      <w:lvlText w:val=""/>
+      <w:lvlJc w:val="left"/>
+      <w:pPr>
+        <w:tabs>
+          <w:tab w:val="num" w:pos="2880"/>
+        </w:tabs>
+        <w:ind w:left="2880" w:hanging="360"/>
+      </w:pPr>
+      <w:rPr>
+        <w:rFonts w:ascii="Wingdings" w:hAnsi="Wingdings" w:hint="default"/>
+        <w:sz w:val="20"/>
+      </w:rPr>
+    </w:lvl>
+    <w:lvl w:ilvl="4" w:tentative="1">
+      <w:start w:val="1"/>
+      <w:numFmt w:val="bullet"/>
+      <w:lvlText w:val=""/>
+      <w:lvlJc w:val="left"/>
+      <w:pPr>
+        <w:tabs>
+          <w:tab w:val="num" w:pos="3600"/>
+        </w:tabs>
+        <w:ind w:left="3600" w:hanging="360"/>
+      </w:pPr>
+      <w:rPr>
+        <w:rFonts w:ascii="Wingdings" w:hAnsi="Wingdings" w:hint="default"/>
+        <w:sz w:val="20"/>
+      </w:rPr>
+    </w:lvl>
+    <w:lvl w:ilvl="5" w:tentative="1">
+      <w:start w:val="1"/>
+      <w:numFmt w:val="bullet"/>
+      <w:lvlText w:val=""/>
+      <w:lvlJc w:val="left"/>
+      <w:pPr>
+        <w:tabs>
+          <w:tab w:val="num" w:pos="4320"/>
+        </w:tabs>
+        <w:ind w:left="4320" w:hanging="360"/>
+      </w:pPr>
+      <w:rPr>
+        <w:rFonts w:ascii="Wingdings" w:hAnsi="Wingdings" w:hint="default"/>
+        <w:sz w:val="20"/>
+      </w:rPr>
+    </w:lvl>
+    <w:lvl w:ilvl="6" w:tentative="1">
+      <w:start w:val="1"/>
+      <w:numFmt w:val="bullet"/>
+      <w:lvlText w:val=""/>
+      <w:lvlJc w:val="left"/>
+      <w:pPr>
+        <w:tabs>
+          <w:tab w:val="num" w:pos="5040"/>
+        </w:tabs>
+        <w:ind w:left="5040" w:hanging="360"/>
+      </w:pPr>
+      <w:rPr>
+        <w:rFonts w:ascii="Wingdings" w:hAnsi="Wingdings" w:hint="default"/>
+        <w:sz w:val="20"/>
+      </w:rPr>
+    </w:lvl>
+    <w:lvl w:ilvl="7" w:tentative="1">
+      <w:start w:val="1"/>
+      <w:numFmt w:val="bullet"/>
+      <w:lvlText w:val=""/>
+      <w:lvlJc w:val="left"/>
+      <w:pPr>
+        <w:tabs>
+          <w:tab w:val="num" w:pos="5760"/>
+        </w:tabs>
+        <w:ind w:left="5760" w:hanging="360"/>
+      </w:pPr>
+      <w:rPr>
+        <w:rFonts w:ascii="Wingdings" w:hAnsi="Wingdings" w:hint="default"/>
+        <w:sz w:val="20"/>
+      </w:rPr>
+    </w:lvl>
+    <w:lvl w:ilvl="8" w:tentative="1">
+      <w:start w:val="1"/>
+      <w:numFmt w:val="bullet"/>
+      <w:lvlText w:val=""/>
+      <w:lvlJc w:val="left"/>
+      <w:pPr>
+        <w:tabs>
+          <w:tab w:val="num" w:pos="6480"/>
+        </w:tabs>
+        <w:ind w:left="6480" w:hanging="360"/>
+      </w:pPr>
+      <w:rPr>
+        <w:rFonts w:ascii="Wingdings" w:hAnsi="Wingdings" w:hint="default"/>
+        <w:sz w:val="20"/>
+      </w:rPr>
+    </w:lvl>
+  </w:abstractNum>
+  <w:abstractNum w:abstractNumId="4" w15:restartNumberingAfterBreak="0">
+    <w:nsid w:val="62BD357F"/>
+    <w:multiLevelType w:val="multilevel"/>
+    <w:tmpl w:val="FE94F6C2"/>
+    <w:lvl w:ilvl="0">
+      <w:start w:val="1"/>
+      <w:numFmt w:val="bullet"/>
+      <w:lvlText w:val=""/>
+      <w:lvlJc w:val="left"/>
+      <w:pPr>
+        <w:tabs>
+          <w:tab w:val="num" w:pos="720"/>
+        </w:tabs>
+        <w:ind w:left="720" w:hanging="360"/>
+      </w:pPr>
+      <w:rPr>
+        <w:rFonts w:ascii="Symbol" w:hAnsi="Symbol" w:hint="default"/>
+        <w:sz w:val="20"/>
+      </w:rPr>
+    </w:lvl>
+    <w:lvl w:ilvl="1" w:tentative="1">
+      <w:start w:val="1"/>
+      <w:numFmt w:val="bullet"/>
+      <w:lvlText w:val="o"/>
+      <w:lvlJc w:val="left"/>
+      <w:pPr>
+        <w:tabs>
+          <w:tab w:val="num" w:pos="1440"/>
+        </w:tabs>
+        <w:ind w:left="1440" w:hanging="360"/>
+      </w:pPr>
+      <w:rPr>
+        <w:rFonts w:ascii="Courier New" w:hAnsi="Courier New" w:hint="default"/>
+        <w:sz w:val="20"/>
+      </w:rPr>
+    </w:lvl>
+    <w:lvl w:ilvl="2" w:tentative="1">
+      <w:start w:val="1"/>
+      <w:numFmt w:val="bullet"/>
+      <w:lvlText w:val=""/>
+      <w:lvlJc w:val="left"/>
+      <w:pPr>
+        <w:tabs>
+          <w:tab w:val="num" w:pos="2160"/>
+        </w:tabs>
+        <w:ind w:left="2160" w:hanging="360"/>
+      </w:pPr>
+      <w:rPr>
+        <w:rFonts w:ascii="Wingdings" w:hAnsi="Wingdings" w:hint="default"/>
+        <w:sz w:val="20"/>
+      </w:rPr>
+    </w:lvl>
+    <w:lvl w:ilvl="3" w:tentative="1">
+      <w:start w:val="1"/>
+      <w:numFmt w:val="bullet"/>
+      <w:lvlText w:val=""/>
+      <w:lvlJc w:val="left"/>
+      <w:pPr>
+        <w:tabs>
+          <w:tab w:val="num" w:pos="2880"/>
+        </w:tabs>
+        <w:ind w:left="2880" w:hanging="360"/>
+      </w:pPr>
+      <w:rPr>
+        <w:rFonts w:ascii="Wingdings" w:hAnsi="Wingdings" w:hint="default"/>
+        <w:sz w:val="20"/>
+      </w:rPr>
+    </w:lvl>
+    <w:lvl w:ilvl="4" w:tentative="1">
+      <w:start w:val="1"/>
+      <w:numFmt w:val="bullet"/>
+      <w:lvlText w:val=""/>
+      <w:lvlJc w:val="left"/>
+      <w:pPr>
+        <w:tabs>
+          <w:tab w:val="num" w:pos="3600"/>
+        </w:tabs>
+        <w:ind w:left="3600" w:hanging="360"/>
+      </w:pPr>
+      <w:rPr>
+        <w:rFonts w:ascii="Wingdings" w:hAnsi="Wingdings" w:hint="default"/>
+        <w:sz w:val="20"/>
+      </w:rPr>
+    </w:lvl>
+    <w:lvl w:ilvl="5" w:tentative="1">
+      <w:start w:val="1"/>
+      <w:numFmt w:val="bullet"/>
+      <w:lvlText w:val=""/>
+      <w:lvlJc w:val="left"/>
+      <w:pPr>
+        <w:tabs>
+          <w:tab w:val="num" w:pos="4320"/>
+        </w:tabs>
+        <w:ind w:left="4320" w:hanging="360"/>
+      </w:pPr>
+      <w:rPr>
+        <w:rFonts w:ascii="Wingdings" w:hAnsi="Wingdings" w:hint="default"/>
+        <w:sz w:val="20"/>
+      </w:rPr>
+    </w:lvl>
+    <w:lvl w:ilvl="6" w:tentative="1">
+      <w:start w:val="1"/>
+      <w:numFmt w:val="bullet"/>
+      <w:lvlText w:val=""/>
+      <w:lvlJc w:val="left"/>
+      <w:pPr>
+        <w:tabs>
+          <w:tab w:val="num" w:pos="5040"/>
+        </w:tabs>
+        <w:ind w:left="5040" w:hanging="360"/>
+      </w:pPr>
+      <w:rPr>
+        <w:rFonts w:ascii="Wingdings" w:hAnsi="Wingdings" w:hint="default"/>
+        <w:sz w:val="20"/>
+      </w:rPr>
+    </w:lvl>
+    <w:lvl w:ilvl="7" w:tentative="1">
+      <w:start w:val="1"/>
+      <w:numFmt w:val="bullet"/>
+      <w:lvlText w:val=""/>
+      <w:lvlJc w:val="left"/>
+      <w:pPr>
+        <w:tabs>
+          <w:tab w:val="num" w:pos="5760"/>
+        </w:tabs>
+        <w:ind w:left="5760" w:hanging="360"/>
+      </w:pPr>
+      <w:rPr>
+        <w:rFonts w:ascii="Wingdings" w:hAnsi="Wingdings" w:hint="default"/>
+        <w:sz w:val="20"/>
+      </w:rPr>
+    </w:lvl>
+    <w:lvl w:ilvl="8" w:tentative="1">
+      <w:start w:val="1"/>
+      <w:numFmt w:val="bullet"/>
+      <w:lvlText w:val=""/>
+      <w:lvlJc w:val="left"/>
+      <w:pPr>
+        <w:tabs>
+          <w:tab w:val="num" w:pos="6480"/>
+        </w:tabs>
+        <w:ind w:left="6480" w:hanging="360"/>
+      </w:pPr>
+      <w:rPr>
+        <w:rFonts w:ascii="Wingdings" w:hAnsi="Wingdings" w:hint="default"/>
+        <w:sz w:val="20"/>
+      </w:rPr>
+    </w:lvl>
+  </w:abstractNum>
   <w:num w:numId="1">
     <w:abstractNumId w:val="0"/>
+  </w:num>
+  <w:num w:numId="2">
+    <w:abstractNumId w:val="3"/>
+  </w:num>
+  <w:num w:numId="3">
+    <w:abstractNumId w:val="2"/>
+  </w:num>
+  <w:num w:numId="4">
+    <w:abstractNumId w:val="4"/>
+  </w:num>
+  <w:num w:numId="5">
+    <w:abstractNumId w:val="1"/>
   </w:num>
 </w:numbering>
 </file>
@@ -352,6 +1164,7 @@
     <w:lsdException w:name="HTML Sample" w:semiHidden="1" w:unhideWhenUsed="1"/>
     <w:lsdException w:name="HTML Typewriter" w:semiHidden="1" w:unhideWhenUsed="1"/>
     <w:lsdException w:name="HTML Variable" w:semiHidden="1" w:unhideWhenUsed="1"/>
+    <w:lsdException w:name="Normal Table" w:semiHidden="1" w:unhideWhenUsed="1"/>
     <w:lsdException w:name="annotation subject" w:semiHidden="1" w:unhideWhenUsed="1"/>
     <w:lsdException w:name="No List" w:semiHidden="1" w:unhideWhenUsed="1"/>
     <w:lsdException w:name="Outline List 1" w:semiHidden="1" w:unhideWhenUsed="1"/>
@@ -396,6 +1209,7 @@
     <w:lsdException w:name="Table Professional" w:semiHidden="1" w:unhideWhenUsed="1"/>
     <w:lsdException w:name="Table Subtle 1" w:semiHidden="1" w:unhideWhenUsed="1"/>
     <w:lsdException w:name="Table Subtle 2" w:semiHidden="1" w:unhideWhenUsed="1"/>
+    <w:lsdException w:name="Table Web 1" w:semiHidden="1" w:unhideWhenUsed="1"/>
     <w:lsdException w:name="Table Web 2" w:semiHidden="1" w:unhideWhenUsed="1"/>
     <w:lsdException w:name="Table Web 3" w:semiHidden="1" w:unhideWhenUsed="1"/>
     <w:lsdException w:name="Balloon Text" w:semiHidden="1" w:unhideWhenUsed="1"/>
@@ -624,6 +1438,25 @@
     <w:name w:val="Normal"/>
     <w:qFormat/>
   </w:style>
+  <w:style w:type="paragraph" w:styleId="Heading3">
+    <w:name w:val="heading 3"/>
+    <w:basedOn w:val="Normal"/>
+    <w:link w:val="Heading3Char"/>
+    <w:uiPriority w:val="9"/>
+    <w:qFormat/>
+    <w:rsid w:val="005246C1"/>
+    <w:pPr>
+      <w:spacing w:before="100" w:beforeAutospacing="1" w:after="100" w:afterAutospacing="1" w:line="240" w:lineRule="auto"/>
+      <w:outlineLvl w:val="2"/>
+    </w:pPr>
+    <w:rPr>
+      <w:rFonts w:ascii="Times New Roman" w:eastAsia="Times New Roman" w:hAnsi="Times New Roman" w:cs="Times New Roman"/>
+      <w:b/>
+      <w:bCs/>
+      <w:sz w:val="27"/>
+      <w:szCs w:val="27"/>
+    </w:rPr>
+  </w:style>
   <w:style w:type="character" w:default="1" w:styleId="DefaultParagraphFont">
     <w:name w:val="Default Paragraph Font"/>
     <w:uiPriority w:val="1"/>
@@ -671,6 +1504,87 @@
     <w:rPr>
       <w:color w:val="0563C1" w:themeColor="hyperlink"/>
       <w:u w:val="single"/>
+    </w:rPr>
+  </w:style>
+  <w:style w:type="character" w:customStyle="1" w:styleId="Heading3Char">
+    <w:name w:val="Heading 3 Char"/>
+    <w:basedOn w:val="DefaultParagraphFont"/>
+    <w:link w:val="Heading3"/>
+    <w:uiPriority w:val="9"/>
+    <w:rsid w:val="005246C1"/>
+    <w:rPr>
+      <w:rFonts w:ascii="Times New Roman" w:eastAsia="Times New Roman" w:hAnsi="Times New Roman" w:cs="Times New Roman"/>
+      <w:b/>
+      <w:bCs/>
+      <w:sz w:val="27"/>
+      <w:szCs w:val="27"/>
+    </w:rPr>
+  </w:style>
+  <w:style w:type="paragraph" w:styleId="NormalWeb">
+    <w:name w:val="Normal (Web)"/>
+    <w:basedOn w:val="Normal"/>
+    <w:uiPriority w:val="99"/>
+    <w:semiHidden/>
+    <w:unhideWhenUsed/>
+    <w:rsid w:val="005246C1"/>
+    <w:pPr>
+      <w:spacing w:before="100" w:beforeAutospacing="1" w:after="100" w:afterAutospacing="1" w:line="240" w:lineRule="auto"/>
+    </w:pPr>
+    <w:rPr>
+      <w:rFonts w:ascii="Times New Roman" w:eastAsia="Times New Roman" w:hAnsi="Times New Roman" w:cs="Times New Roman"/>
+      <w:sz w:val="24"/>
+      <w:szCs w:val="24"/>
+    </w:rPr>
+  </w:style>
+  <w:style w:type="character" w:customStyle="1" w:styleId="apple-converted-space">
+    <w:name w:val="apple-converted-space"/>
+    <w:basedOn w:val="DefaultParagraphFont"/>
+    <w:rsid w:val="005246C1"/>
+  </w:style>
+  <w:style w:type="character" w:styleId="Emphasis">
+    <w:name w:val="Emphasis"/>
+    <w:basedOn w:val="DefaultParagraphFont"/>
+    <w:uiPriority w:val="20"/>
+    <w:qFormat/>
+    <w:rsid w:val="005246C1"/>
+    <w:rPr>
+      <w:i/>
+      <w:iCs/>
+    </w:rPr>
+  </w:style>
+  <w:style w:type="character" w:styleId="Strong">
+    <w:name w:val="Strong"/>
+    <w:basedOn w:val="DefaultParagraphFont"/>
+    <w:uiPriority w:val="22"/>
+    <w:qFormat/>
+    <w:rsid w:val="005246C1"/>
+    <w:rPr>
+      <w:b/>
+      <w:bCs/>
+    </w:rPr>
+  </w:style>
+  <w:style w:type="character" w:styleId="FollowedHyperlink">
+    <w:name w:val="FollowedHyperlink"/>
+    <w:basedOn w:val="DefaultParagraphFont"/>
+    <w:uiPriority w:val="99"/>
+    <w:semiHidden/>
+    <w:unhideWhenUsed/>
+    <w:rsid w:val="0055366E"/>
+    <w:rPr>
+      <w:color w:val="954F72" w:themeColor="followedHyperlink"/>
+      <w:u w:val="single"/>
+    </w:rPr>
+  </w:style>
+  <w:style w:type="character" w:styleId="Mention">
+    <w:name w:val="Mention"/>
+    <w:basedOn w:val="DefaultParagraphFont"/>
+    <w:uiPriority w:val="99"/>
+    <w:semiHidden/>
+    <w:unhideWhenUsed/>
+    <w:rsid w:val="00EC447C"/>
+    <w:rPr>
+      <w:color w:val="2B579A"/>
+      <w:shd w:val="clear" w:color="auto" w:fill="E6E6E6"/>
     </w:rPr>
   </w:style>
 </w:styles>
